--- a/final_design.docx
+++ b/final_design.docx
@@ -1,6 +1,6 @@
 
 <file path=word/document.xml><?xml version="1.0" encoding="utf-8"?>
-<w:document xmlns:wpc="http://schemas.microsoft.com/office/word/2010/wordprocessingCanvas" xmlns:cx="http://schemas.microsoft.com/office/drawing/2014/chartex" xmlns:cx1="http://schemas.microsoft.com/office/drawing/2015/9/8/chartex" xmlns:cx2="http://schemas.microsoft.com/office/drawing/2015/10/21/chartex" xmlns:cx3="http://schemas.microsoft.com/office/drawing/2016/5/9/chartex" xmlns:cx4="http://schemas.microsoft.com/office/drawing/2016/5/10/chartex" xmlns:cx5="http://schemas.microsoft.com/office/drawing/2016/5/11/chartex" xmlns:cx6="http://schemas.microsoft.com/office/drawing/2016/5/12/chartex" xmlns:cx7="http://schemas.microsoft.com/office/drawing/2016/5/13/chartex" xmlns:cx8="http://schemas.microsoft.com/office/drawing/2016/5/14/chartex" xmlns:mc="http://schemas.openxmlformats.org/markup-compatibility/2006" xmlns:aink="http://schemas.microsoft.com/office/drawing/2016/ink" xmlns:am3d="http://schemas.microsoft.com/office/drawing/2017/model3d" xmlns:o="urn:schemas-microsoft-com:office:office" xmlns:r="http://schemas.openxmlformats.org/officeDocument/2006/relationships" xmlns:m="http://schemas.openxmlformats.org/officeDocument/2006/math" xmlns:v="urn:schemas-microsoft-com:vml" xmlns:wp14="http://schemas.microsoft.com/office/word/2010/wordprocessingDrawing" xmlns:wp="http://schemas.openxmlformats.org/drawingml/2006/wordprocessingDrawing" xmlns:w10="urn:schemas-microsoft-com:office:word" xmlns:w="http://schemas.openxmlformats.org/wordprocessingml/2006/main" xmlns:w14="http://schemas.microsoft.com/office/word/2010/wordml" xmlns:w15="http://schemas.microsoft.com/office/word/2012/wordml" xmlns:w16cex="http://schemas.microsoft.com/office/word/2018/wordml/cex" xmlns:w16cid="http://schemas.microsoft.com/office/word/2016/wordml/cid" xmlns:w16="http://schemas.microsoft.com/office/word/2018/wordml" xmlns:w16sdtdh="http://schemas.microsoft.com/office/word/2020/wordml/sdtdatahash" xmlns:w16se="http://schemas.microsoft.com/office/word/2015/wordml/symex" xmlns:wpg="http://schemas.microsoft.com/office/word/2010/wordprocessingGroup" xmlns:wpi="http://schemas.microsoft.com/office/word/2010/wordprocessingInk" xmlns:wne="http://schemas.microsoft.com/office/word/2006/wordml" xmlns:wps="http://schemas.microsoft.com/office/word/2010/wordprocessingShape" mc:Ignorable="w14 w15 w16se w16cid w16 w16cex w16sdtdh wp14">
+<w:document xmlns:wpc="http://schemas.microsoft.com/office/word/2010/wordprocessingCanvas" xmlns:cx="http://schemas.microsoft.com/office/drawing/2014/chartex" xmlns:cx1="http://schemas.microsoft.com/office/drawing/2015/9/8/chartex" xmlns:cx2="http://schemas.microsoft.com/office/drawing/2015/10/21/chartex" xmlns:cx3="http://schemas.microsoft.com/office/drawing/2016/5/9/chartex" xmlns:cx4="http://schemas.microsoft.com/office/drawing/2016/5/10/chartex" xmlns:cx5="http://schemas.microsoft.com/office/drawing/2016/5/11/chartex" xmlns:cx6="http://schemas.microsoft.com/office/drawing/2016/5/12/chartex" xmlns:cx7="http://schemas.microsoft.com/office/drawing/2016/5/13/chartex" xmlns:cx8="http://schemas.microsoft.com/office/drawing/2016/5/14/chartex" xmlns:mc="http://schemas.openxmlformats.org/markup-compatibility/2006" xmlns:aink="http://schemas.microsoft.com/office/drawing/2016/ink" xmlns:am3d="http://schemas.microsoft.com/office/drawing/2017/model3d" xmlns:o="urn:schemas-microsoft-com:office:office" xmlns:oel="http://schemas.microsoft.com/office/2019/extlst" xmlns:r="http://schemas.openxmlformats.org/officeDocument/2006/relationships" xmlns:m="http://schemas.openxmlformats.org/officeDocument/2006/math" xmlns:v="urn:schemas-microsoft-com:vml" xmlns:wp14="http://schemas.microsoft.com/office/word/2010/wordprocessingDrawing" xmlns:wp="http://schemas.openxmlformats.org/drawingml/2006/wordprocessingDrawing" xmlns:w10="urn:schemas-microsoft-com:office:word" xmlns:w="http://schemas.openxmlformats.org/wordprocessingml/2006/main" xmlns:w14="http://schemas.microsoft.com/office/word/2010/wordml" xmlns:w15="http://schemas.microsoft.com/office/word/2012/wordml" xmlns:w16cex="http://schemas.microsoft.com/office/word/2018/wordml/cex" xmlns:w16cid="http://schemas.microsoft.com/office/word/2016/wordml/cid" xmlns:w16="http://schemas.microsoft.com/office/word/2018/wordml" xmlns:w16sdtdh="http://schemas.microsoft.com/office/word/2020/wordml/sdtdatahash" xmlns:w16se="http://schemas.microsoft.com/office/word/2015/wordml/symex" xmlns:wpg="http://schemas.microsoft.com/office/word/2010/wordprocessingGroup" xmlns:wpi="http://schemas.microsoft.com/office/word/2010/wordprocessingInk" xmlns:wne="http://schemas.microsoft.com/office/word/2006/wordml" xmlns:wps="http://schemas.microsoft.com/office/word/2010/wordprocessingShape" mc:Ignorable="w14 w15 w16se w16cid w16 w16cex w16sdtdh wp14">
   <w:body>
     <w:tbl>
       <w:tblPr>
@@ -35,6 +35,9 @@
             <w:pPr>
               <w:cnfStyle w:val="000000100000" w:firstRow="0" w:lastRow="0" w:firstColumn="0" w:lastColumn="0" w:oddVBand="0" w:evenVBand="0" w:oddHBand="1" w:evenHBand="0" w:firstRowFirstColumn="0" w:firstRowLastColumn="0" w:lastRowFirstColumn="0" w:lastRowLastColumn="0"/>
             </w:pPr>
+            <w:r>
+              <w:t>Liv Oakes</w:t>
+            </w:r>
           </w:p>
         </w:tc>
       </w:tr>
@@ -58,6 +61,9 @@
             <w:pPr>
               <w:cnfStyle w:val="000000000000" w:firstRow="0" w:lastRow="0" w:firstColumn="0" w:lastColumn="0" w:oddVBand="0" w:evenVBand="0" w:oddHBand="0" w:evenHBand="0" w:firstRowFirstColumn="0" w:firstRowLastColumn="0" w:lastRowFirstColumn="0" w:lastRowLastColumn="0"/>
             </w:pPr>
+            <w:r>
+              <w:t>1902495</w:t>
+            </w:r>
           </w:p>
         </w:tc>
       </w:tr>
@@ -70,6 +76,1130 @@
       <w:r>
         <w:t xml:space="preserve">Final design </w:t>
       </w:r>
+    </w:p>
+    <w:p>
+      <w:pPr>
+        <w:pStyle w:val="ListParagraph"/>
+        <w:numPr>
+          <w:ilvl w:val="0"/>
+          <w:numId w:val="1"/>
+        </w:numPr>
+        <w:rPr>
+          <w:rFonts w:ascii="Times New Roman" w:hAnsi="Times New Roman" w:cs="Times New Roman"/>
+        </w:rPr>
+      </w:pPr>
+      <w:r>
+        <w:rPr>
+          <w:rFonts w:ascii="Times New Roman" w:hAnsi="Times New Roman" w:cs="Times New Roman"/>
+        </w:rPr>
+        <w:t>Output to user “Welcome to the jungle”</w:t>
+      </w:r>
+    </w:p>
+    <w:p>
+      <w:pPr>
+        <w:pStyle w:val="ListParagraph"/>
+        <w:numPr>
+          <w:ilvl w:val="0"/>
+          <w:numId w:val="1"/>
+        </w:numPr>
+        <w:tabs>
+          <w:tab w:val="left" w:pos="560"/>
+          <w:tab w:val="left" w:pos="1120"/>
+          <w:tab w:val="left" w:pos="1680"/>
+          <w:tab w:val="left" w:pos="2240"/>
+          <w:tab w:val="left" w:pos="2800"/>
+          <w:tab w:val="left" w:pos="3360"/>
+          <w:tab w:val="left" w:pos="3920"/>
+          <w:tab w:val="left" w:pos="4480"/>
+          <w:tab w:val="left" w:pos="5040"/>
+          <w:tab w:val="left" w:pos="5600"/>
+          <w:tab w:val="left" w:pos="6160"/>
+          <w:tab w:val="left" w:pos="6720"/>
+        </w:tabs>
+        <w:autoSpaceDE w:val="0"/>
+        <w:autoSpaceDN w:val="0"/>
+        <w:adjustRightInd w:val="0"/>
+        <w:rPr>
+          <w:rFonts w:ascii="Times New Roman" w:hAnsi="Times New Roman" w:cs="Times New Roman"/>
+          <w:color w:val="000000"/>
+        </w:rPr>
+      </w:pPr>
+      <w:r>
+        <w:rPr>
+          <w:rFonts w:ascii="Times New Roman" w:hAnsi="Times New Roman" w:cs="Times New Roman"/>
+          <w:color w:val="000000"/>
+        </w:rPr>
+        <w:t xml:space="preserve">Output to user </w:t>
+      </w:r>
+      <w:r>
+        <w:rPr>
+          <w:rFonts w:ascii="Times New Roman" w:hAnsi="Times New Roman" w:cs="Times New Roman"/>
+          <w:color w:val="000000"/>
+        </w:rPr>
+        <w:t>“You find yourself lost in a jungle and cannot find your way out. As you walk further into the</w:t>
+      </w:r>
+      <w:r>
+        <w:rPr>
+          <w:rFonts w:ascii="Times New Roman" w:hAnsi="Times New Roman" w:cs="Times New Roman"/>
+          <w:color w:val="000000"/>
+        </w:rPr>
+        <w:t xml:space="preserve"> </w:t>
+      </w:r>
+      <w:r>
+        <w:rPr>
+          <w:rFonts w:ascii="Times New Roman" w:hAnsi="Times New Roman" w:cs="Times New Roman"/>
+          <w:color w:val="000000"/>
+        </w:rPr>
+        <w:t>jungle you see three animals: a monkey, a sloth, and a toucan who each are holding a letter that reads “Choose correctly or you’ll be lost in the jungle forever.”</w:t>
+      </w:r>
+    </w:p>
+    <w:p>
+      <w:pPr>
+        <w:pStyle w:val="ListParagraph"/>
+        <w:numPr>
+          <w:ilvl w:val="0"/>
+          <w:numId w:val="1"/>
+        </w:numPr>
+        <w:tabs>
+          <w:tab w:val="left" w:pos="560"/>
+          <w:tab w:val="left" w:pos="1120"/>
+          <w:tab w:val="left" w:pos="1680"/>
+          <w:tab w:val="left" w:pos="2240"/>
+          <w:tab w:val="left" w:pos="2800"/>
+          <w:tab w:val="left" w:pos="3360"/>
+          <w:tab w:val="left" w:pos="3920"/>
+          <w:tab w:val="left" w:pos="4480"/>
+          <w:tab w:val="left" w:pos="5040"/>
+          <w:tab w:val="left" w:pos="5600"/>
+          <w:tab w:val="left" w:pos="6160"/>
+          <w:tab w:val="left" w:pos="6720"/>
+        </w:tabs>
+        <w:autoSpaceDE w:val="0"/>
+        <w:autoSpaceDN w:val="0"/>
+        <w:adjustRightInd w:val="0"/>
+        <w:rPr>
+          <w:rFonts w:ascii="Times New Roman" w:hAnsi="Times New Roman" w:cs="Times New Roman"/>
+          <w:color w:val="000000"/>
+        </w:rPr>
+      </w:pPr>
+      <w:r>
+        <w:rPr>
+          <w:rFonts w:ascii="Times New Roman" w:hAnsi="Times New Roman" w:cs="Times New Roman"/>
+          <w:color w:val="000000"/>
+        </w:rPr>
+        <w:t>Ask user to input their favorite number</w:t>
+      </w:r>
+      <w:r>
+        <w:rPr>
+          <w:rFonts w:ascii="Times New Roman" w:hAnsi="Times New Roman" w:cs="Times New Roman"/>
+          <w:color w:val="000000"/>
+        </w:rPr>
+        <w:t xml:space="preserve"> stored in variable “number”</w:t>
+      </w:r>
+      <w:r>
+        <w:rPr>
+          <w:rFonts w:ascii="Times New Roman" w:hAnsi="Times New Roman" w:cs="Times New Roman"/>
+          <w:color w:val="000000"/>
+        </w:rPr>
+        <w:t>.</w:t>
+      </w:r>
+    </w:p>
+    <w:p>
+      <w:pPr>
+        <w:pStyle w:val="ListParagraph"/>
+        <w:numPr>
+          <w:ilvl w:val="0"/>
+          <w:numId w:val="1"/>
+        </w:numPr>
+        <w:tabs>
+          <w:tab w:val="left" w:pos="560"/>
+          <w:tab w:val="left" w:pos="1120"/>
+          <w:tab w:val="left" w:pos="1680"/>
+          <w:tab w:val="left" w:pos="2240"/>
+          <w:tab w:val="left" w:pos="2800"/>
+          <w:tab w:val="left" w:pos="3360"/>
+          <w:tab w:val="left" w:pos="3920"/>
+          <w:tab w:val="left" w:pos="4480"/>
+          <w:tab w:val="left" w:pos="5040"/>
+          <w:tab w:val="left" w:pos="5600"/>
+          <w:tab w:val="left" w:pos="6160"/>
+          <w:tab w:val="left" w:pos="6720"/>
+        </w:tabs>
+        <w:autoSpaceDE w:val="0"/>
+        <w:autoSpaceDN w:val="0"/>
+        <w:adjustRightInd w:val="0"/>
+        <w:rPr>
+          <w:rFonts w:ascii="Times New Roman" w:hAnsi="Times New Roman" w:cs="Times New Roman"/>
+          <w:color w:val="000000"/>
+        </w:rPr>
+      </w:pPr>
+      <w:r>
+        <w:rPr>
+          <w:rFonts w:ascii="Times New Roman" w:hAnsi="Times New Roman" w:cs="Times New Roman"/>
+          <w:color w:val="000000"/>
+        </w:rPr>
+        <w:t xml:space="preserve">Calculate </w:t>
+      </w:r>
+      <w:proofErr w:type="gramStart"/>
+      <w:r>
+        <w:rPr>
+          <w:rFonts w:ascii="Times New Roman" w:hAnsi="Times New Roman" w:cs="Times New Roman"/>
+          <w:color w:val="000000"/>
+        </w:rPr>
+        <w:t>users</w:t>
+      </w:r>
+      <w:proofErr w:type="gramEnd"/>
+      <w:r>
+        <w:rPr>
+          <w:rFonts w:ascii="Times New Roman" w:hAnsi="Times New Roman" w:cs="Times New Roman"/>
+          <w:color w:val="000000"/>
+        </w:rPr>
+        <w:t xml:space="preserve"> energy by multiply the number entered by 2, stored in variable “energy”</w:t>
+      </w:r>
+    </w:p>
+    <w:p>
+      <w:pPr>
+        <w:pStyle w:val="ListParagraph"/>
+        <w:numPr>
+          <w:ilvl w:val="0"/>
+          <w:numId w:val="1"/>
+        </w:numPr>
+        <w:tabs>
+          <w:tab w:val="left" w:pos="560"/>
+          <w:tab w:val="left" w:pos="1120"/>
+          <w:tab w:val="left" w:pos="1680"/>
+          <w:tab w:val="left" w:pos="2240"/>
+          <w:tab w:val="left" w:pos="2800"/>
+          <w:tab w:val="left" w:pos="3360"/>
+          <w:tab w:val="left" w:pos="3920"/>
+          <w:tab w:val="left" w:pos="4480"/>
+          <w:tab w:val="left" w:pos="5040"/>
+          <w:tab w:val="left" w:pos="5600"/>
+          <w:tab w:val="left" w:pos="6160"/>
+          <w:tab w:val="left" w:pos="6720"/>
+        </w:tabs>
+        <w:autoSpaceDE w:val="0"/>
+        <w:autoSpaceDN w:val="0"/>
+        <w:adjustRightInd w:val="0"/>
+        <w:rPr>
+          <w:rFonts w:ascii="Times New Roman" w:hAnsi="Times New Roman" w:cs="Times New Roman"/>
+          <w:color w:val="000000"/>
+        </w:rPr>
+      </w:pPr>
+      <w:r>
+        <w:rPr>
+          <w:rFonts w:ascii="Times New Roman" w:hAnsi="Times New Roman" w:cs="Times New Roman"/>
+          <w:color w:val="000000"/>
+        </w:rPr>
+        <w:t xml:space="preserve">If user inputs a number below ten </w:t>
+      </w:r>
+    </w:p>
+    <w:p>
+      <w:pPr>
+        <w:pStyle w:val="ListParagraph"/>
+        <w:numPr>
+          <w:ilvl w:val="1"/>
+          <w:numId w:val="1"/>
+        </w:numPr>
+        <w:tabs>
+          <w:tab w:val="left" w:pos="560"/>
+          <w:tab w:val="left" w:pos="1120"/>
+          <w:tab w:val="left" w:pos="1680"/>
+          <w:tab w:val="left" w:pos="2240"/>
+          <w:tab w:val="left" w:pos="2800"/>
+          <w:tab w:val="left" w:pos="3360"/>
+          <w:tab w:val="left" w:pos="3920"/>
+          <w:tab w:val="left" w:pos="4480"/>
+          <w:tab w:val="left" w:pos="5040"/>
+          <w:tab w:val="left" w:pos="5600"/>
+          <w:tab w:val="left" w:pos="6160"/>
+          <w:tab w:val="left" w:pos="6720"/>
+        </w:tabs>
+        <w:autoSpaceDE w:val="0"/>
+        <w:autoSpaceDN w:val="0"/>
+        <w:adjustRightInd w:val="0"/>
+        <w:rPr>
+          <w:rFonts w:ascii="Times New Roman" w:hAnsi="Times New Roman" w:cs="Times New Roman"/>
+          <w:color w:val="000000"/>
+        </w:rPr>
+      </w:pPr>
+      <w:r>
+        <w:rPr>
+          <w:rFonts w:ascii="Times New Roman" w:hAnsi="Times New Roman" w:cs="Times New Roman"/>
+          <w:color w:val="000000"/>
+        </w:rPr>
+        <w:t>output to user “follow the monkey!”</w:t>
+      </w:r>
+    </w:p>
+    <w:p>
+      <w:pPr>
+        <w:pStyle w:val="ListParagraph"/>
+        <w:numPr>
+          <w:ilvl w:val="1"/>
+          <w:numId w:val="1"/>
+        </w:numPr>
+        <w:tabs>
+          <w:tab w:val="left" w:pos="560"/>
+          <w:tab w:val="left" w:pos="1120"/>
+          <w:tab w:val="left" w:pos="1680"/>
+          <w:tab w:val="left" w:pos="2240"/>
+          <w:tab w:val="left" w:pos="2800"/>
+          <w:tab w:val="left" w:pos="3360"/>
+          <w:tab w:val="left" w:pos="3920"/>
+          <w:tab w:val="left" w:pos="4480"/>
+          <w:tab w:val="left" w:pos="5040"/>
+          <w:tab w:val="left" w:pos="5600"/>
+          <w:tab w:val="left" w:pos="6160"/>
+          <w:tab w:val="left" w:pos="6720"/>
+        </w:tabs>
+        <w:autoSpaceDE w:val="0"/>
+        <w:autoSpaceDN w:val="0"/>
+        <w:adjustRightInd w:val="0"/>
+        <w:rPr>
+          <w:rFonts w:ascii="Times New Roman" w:hAnsi="Times New Roman" w:cs="Times New Roman"/>
+          <w:color w:val="000000"/>
+        </w:rPr>
+      </w:pPr>
+      <w:r>
+        <w:rPr>
+          <w:rFonts w:ascii="Times New Roman" w:hAnsi="Times New Roman" w:cs="Times New Roman"/>
+          <w:color w:val="000000"/>
+        </w:rPr>
+        <w:t>output to user “your energy level is __”</w:t>
+      </w:r>
+    </w:p>
+    <w:p>
+      <w:pPr>
+        <w:pStyle w:val="ListParagraph"/>
+        <w:numPr>
+          <w:ilvl w:val="0"/>
+          <w:numId w:val="1"/>
+        </w:numPr>
+        <w:tabs>
+          <w:tab w:val="left" w:pos="560"/>
+          <w:tab w:val="left" w:pos="1120"/>
+          <w:tab w:val="left" w:pos="1680"/>
+          <w:tab w:val="left" w:pos="2240"/>
+          <w:tab w:val="left" w:pos="2800"/>
+          <w:tab w:val="left" w:pos="3360"/>
+          <w:tab w:val="left" w:pos="3920"/>
+          <w:tab w:val="left" w:pos="4480"/>
+          <w:tab w:val="left" w:pos="5040"/>
+          <w:tab w:val="left" w:pos="5600"/>
+          <w:tab w:val="left" w:pos="6160"/>
+          <w:tab w:val="left" w:pos="6720"/>
+        </w:tabs>
+        <w:autoSpaceDE w:val="0"/>
+        <w:autoSpaceDN w:val="0"/>
+        <w:adjustRightInd w:val="0"/>
+        <w:rPr>
+          <w:rFonts w:ascii="Times New Roman" w:hAnsi="Times New Roman" w:cs="Times New Roman"/>
+          <w:color w:val="000000"/>
+        </w:rPr>
+      </w:pPr>
+      <w:r>
+        <w:rPr>
+          <w:rFonts w:ascii="Times New Roman" w:hAnsi="Times New Roman" w:cs="Times New Roman"/>
+          <w:color w:val="000000"/>
+        </w:rPr>
+        <w:t>If user inputs a number between 10 and 20</w:t>
+      </w:r>
+    </w:p>
+    <w:p>
+      <w:pPr>
+        <w:pStyle w:val="ListParagraph"/>
+        <w:numPr>
+          <w:ilvl w:val="1"/>
+          <w:numId w:val="1"/>
+        </w:numPr>
+        <w:tabs>
+          <w:tab w:val="left" w:pos="560"/>
+          <w:tab w:val="left" w:pos="1120"/>
+          <w:tab w:val="left" w:pos="1680"/>
+          <w:tab w:val="left" w:pos="2240"/>
+          <w:tab w:val="left" w:pos="2800"/>
+          <w:tab w:val="left" w:pos="3360"/>
+          <w:tab w:val="left" w:pos="3920"/>
+          <w:tab w:val="left" w:pos="4480"/>
+          <w:tab w:val="left" w:pos="5040"/>
+          <w:tab w:val="left" w:pos="5600"/>
+          <w:tab w:val="left" w:pos="6160"/>
+          <w:tab w:val="left" w:pos="6720"/>
+        </w:tabs>
+        <w:autoSpaceDE w:val="0"/>
+        <w:autoSpaceDN w:val="0"/>
+        <w:adjustRightInd w:val="0"/>
+        <w:rPr>
+          <w:rFonts w:ascii="Times New Roman" w:hAnsi="Times New Roman" w:cs="Times New Roman"/>
+          <w:color w:val="000000"/>
+        </w:rPr>
+      </w:pPr>
+      <w:r>
+        <w:rPr>
+          <w:rFonts w:ascii="Times New Roman" w:hAnsi="Times New Roman" w:cs="Times New Roman"/>
+          <w:color w:val="000000"/>
+        </w:rPr>
+        <w:t xml:space="preserve"> output to user “follow the sloth!”</w:t>
+      </w:r>
+    </w:p>
+    <w:p>
+      <w:pPr>
+        <w:pStyle w:val="ListParagraph"/>
+        <w:numPr>
+          <w:ilvl w:val="1"/>
+          <w:numId w:val="1"/>
+        </w:numPr>
+        <w:tabs>
+          <w:tab w:val="left" w:pos="560"/>
+          <w:tab w:val="left" w:pos="1120"/>
+          <w:tab w:val="left" w:pos="1680"/>
+          <w:tab w:val="left" w:pos="2240"/>
+          <w:tab w:val="left" w:pos="2800"/>
+          <w:tab w:val="left" w:pos="3360"/>
+          <w:tab w:val="left" w:pos="3920"/>
+          <w:tab w:val="left" w:pos="4480"/>
+          <w:tab w:val="left" w:pos="5040"/>
+          <w:tab w:val="left" w:pos="5600"/>
+          <w:tab w:val="left" w:pos="6160"/>
+          <w:tab w:val="left" w:pos="6720"/>
+        </w:tabs>
+        <w:autoSpaceDE w:val="0"/>
+        <w:autoSpaceDN w:val="0"/>
+        <w:adjustRightInd w:val="0"/>
+        <w:rPr>
+          <w:rFonts w:ascii="Times New Roman" w:hAnsi="Times New Roman" w:cs="Times New Roman"/>
+          <w:color w:val="000000"/>
+        </w:rPr>
+      </w:pPr>
+      <w:r>
+        <w:rPr>
+          <w:rFonts w:ascii="Times New Roman" w:hAnsi="Times New Roman" w:cs="Times New Roman"/>
+          <w:color w:val="000000"/>
+        </w:rPr>
+        <w:t>output to user “your energy level is __”</w:t>
+      </w:r>
+    </w:p>
+    <w:p>
+      <w:pPr>
+        <w:pStyle w:val="ListParagraph"/>
+        <w:numPr>
+          <w:ilvl w:val="0"/>
+          <w:numId w:val="1"/>
+        </w:numPr>
+        <w:tabs>
+          <w:tab w:val="left" w:pos="560"/>
+          <w:tab w:val="left" w:pos="1120"/>
+          <w:tab w:val="left" w:pos="1680"/>
+          <w:tab w:val="left" w:pos="2240"/>
+          <w:tab w:val="left" w:pos="2800"/>
+          <w:tab w:val="left" w:pos="3360"/>
+          <w:tab w:val="left" w:pos="3920"/>
+          <w:tab w:val="left" w:pos="4480"/>
+          <w:tab w:val="left" w:pos="5040"/>
+          <w:tab w:val="left" w:pos="5600"/>
+          <w:tab w:val="left" w:pos="6160"/>
+          <w:tab w:val="left" w:pos="6720"/>
+        </w:tabs>
+        <w:autoSpaceDE w:val="0"/>
+        <w:autoSpaceDN w:val="0"/>
+        <w:adjustRightInd w:val="0"/>
+        <w:rPr>
+          <w:rFonts w:ascii="Times New Roman" w:hAnsi="Times New Roman" w:cs="Times New Roman"/>
+          <w:color w:val="000000"/>
+        </w:rPr>
+      </w:pPr>
+      <w:r>
+        <w:rPr>
+          <w:rFonts w:ascii="Times New Roman" w:hAnsi="Times New Roman" w:cs="Times New Roman"/>
+          <w:color w:val="000000"/>
+        </w:rPr>
+        <w:t xml:space="preserve">If user inputs a number above 20 </w:t>
+      </w:r>
+    </w:p>
+    <w:p>
+      <w:pPr>
+        <w:pStyle w:val="ListParagraph"/>
+        <w:numPr>
+          <w:ilvl w:val="1"/>
+          <w:numId w:val="1"/>
+        </w:numPr>
+        <w:tabs>
+          <w:tab w:val="left" w:pos="560"/>
+          <w:tab w:val="left" w:pos="1120"/>
+          <w:tab w:val="left" w:pos="1680"/>
+          <w:tab w:val="left" w:pos="2240"/>
+          <w:tab w:val="left" w:pos="2800"/>
+          <w:tab w:val="left" w:pos="3360"/>
+          <w:tab w:val="left" w:pos="3920"/>
+          <w:tab w:val="left" w:pos="4480"/>
+          <w:tab w:val="left" w:pos="5040"/>
+          <w:tab w:val="left" w:pos="5600"/>
+          <w:tab w:val="left" w:pos="6160"/>
+          <w:tab w:val="left" w:pos="6720"/>
+        </w:tabs>
+        <w:autoSpaceDE w:val="0"/>
+        <w:autoSpaceDN w:val="0"/>
+        <w:adjustRightInd w:val="0"/>
+        <w:rPr>
+          <w:rFonts w:ascii="Times New Roman" w:hAnsi="Times New Roman" w:cs="Times New Roman"/>
+          <w:color w:val="000000"/>
+        </w:rPr>
+      </w:pPr>
+      <w:r>
+        <w:rPr>
+          <w:rFonts w:ascii="Times New Roman" w:hAnsi="Times New Roman" w:cs="Times New Roman"/>
+          <w:color w:val="000000"/>
+        </w:rPr>
+        <w:t>output to user “follow the toucan!”</w:t>
+      </w:r>
+    </w:p>
+    <w:p>
+      <w:pPr>
+        <w:pStyle w:val="ListParagraph"/>
+        <w:numPr>
+          <w:ilvl w:val="1"/>
+          <w:numId w:val="1"/>
+        </w:numPr>
+        <w:tabs>
+          <w:tab w:val="left" w:pos="560"/>
+          <w:tab w:val="left" w:pos="1120"/>
+          <w:tab w:val="left" w:pos="1680"/>
+          <w:tab w:val="left" w:pos="2240"/>
+          <w:tab w:val="left" w:pos="2800"/>
+          <w:tab w:val="left" w:pos="3360"/>
+          <w:tab w:val="left" w:pos="3920"/>
+          <w:tab w:val="left" w:pos="4480"/>
+          <w:tab w:val="left" w:pos="5040"/>
+          <w:tab w:val="left" w:pos="5600"/>
+          <w:tab w:val="left" w:pos="6160"/>
+          <w:tab w:val="left" w:pos="6720"/>
+        </w:tabs>
+        <w:autoSpaceDE w:val="0"/>
+        <w:autoSpaceDN w:val="0"/>
+        <w:adjustRightInd w:val="0"/>
+        <w:rPr>
+          <w:rFonts w:ascii="Times New Roman" w:hAnsi="Times New Roman" w:cs="Times New Roman"/>
+          <w:color w:val="000000"/>
+        </w:rPr>
+      </w:pPr>
+      <w:r>
+        <w:rPr>
+          <w:rFonts w:ascii="Times New Roman" w:hAnsi="Times New Roman" w:cs="Times New Roman"/>
+          <w:color w:val="000000"/>
+        </w:rPr>
+        <w:t>output to user “your energy level is __”</w:t>
+      </w:r>
+    </w:p>
+    <w:p>
+      <w:pPr>
+        <w:pStyle w:val="ListParagraph"/>
+        <w:numPr>
+          <w:ilvl w:val="0"/>
+          <w:numId w:val="1"/>
+        </w:numPr>
+        <w:tabs>
+          <w:tab w:val="left" w:pos="560"/>
+          <w:tab w:val="left" w:pos="1120"/>
+          <w:tab w:val="left" w:pos="1680"/>
+          <w:tab w:val="left" w:pos="2240"/>
+          <w:tab w:val="left" w:pos="2800"/>
+          <w:tab w:val="left" w:pos="3360"/>
+          <w:tab w:val="left" w:pos="3920"/>
+          <w:tab w:val="left" w:pos="4480"/>
+          <w:tab w:val="left" w:pos="5040"/>
+          <w:tab w:val="left" w:pos="5600"/>
+          <w:tab w:val="left" w:pos="6160"/>
+          <w:tab w:val="left" w:pos="6720"/>
+        </w:tabs>
+        <w:autoSpaceDE w:val="0"/>
+        <w:autoSpaceDN w:val="0"/>
+        <w:adjustRightInd w:val="0"/>
+        <w:rPr>
+          <w:rFonts w:ascii="Times New Roman" w:hAnsi="Times New Roman" w:cs="Times New Roman"/>
+          <w:color w:val="000000"/>
+        </w:rPr>
+      </w:pPr>
+      <w:r>
+        <w:rPr>
+          <w:rFonts w:ascii="Times New Roman" w:hAnsi="Times New Roman" w:cs="Times New Roman"/>
+          <w:color w:val="000000"/>
+        </w:rPr>
+        <w:t>Output to user “Your energy has decreased by a certain amount, and you will need to receive more to get out of the jungle.”</w:t>
+      </w:r>
+    </w:p>
+    <w:p>
+      <w:pPr>
+        <w:pStyle w:val="ListParagraph"/>
+        <w:numPr>
+          <w:ilvl w:val="0"/>
+          <w:numId w:val="1"/>
+        </w:numPr>
+        <w:rPr>
+          <w:rFonts w:ascii="Times New Roman" w:hAnsi="Times New Roman" w:cs="Times New Roman"/>
+        </w:rPr>
+      </w:pPr>
+      <w:r>
+        <w:rPr>
+          <w:rFonts w:ascii="Times New Roman" w:hAnsi="Times New Roman" w:cs="Times New Roman"/>
+          <w:color w:val="000000"/>
+        </w:rPr>
+        <w:t>Ask user to input how much energy they need to get out of the jungle</w:t>
+      </w:r>
+      <w:r>
+        <w:rPr>
+          <w:rFonts w:ascii="Times New Roman" w:hAnsi="Times New Roman" w:cs="Times New Roman"/>
+          <w:color w:val="000000"/>
+        </w:rPr>
+        <w:t>, stored in variable “energy needed”</w:t>
+      </w:r>
+      <w:r>
+        <w:rPr>
+          <w:rFonts w:ascii="Times New Roman" w:hAnsi="Times New Roman" w:cs="Times New Roman"/>
+          <w:color w:val="000000"/>
+        </w:rPr>
+        <w:t>.</w:t>
+      </w:r>
+    </w:p>
+    <w:p>
+      <w:pPr>
+        <w:pStyle w:val="ListParagraph"/>
+        <w:numPr>
+          <w:ilvl w:val="0"/>
+          <w:numId w:val="1"/>
+        </w:numPr>
+        <w:tabs>
+          <w:tab w:val="left" w:pos="560"/>
+          <w:tab w:val="left" w:pos="1120"/>
+          <w:tab w:val="left" w:pos="1680"/>
+          <w:tab w:val="left" w:pos="2240"/>
+          <w:tab w:val="left" w:pos="2800"/>
+          <w:tab w:val="left" w:pos="3360"/>
+          <w:tab w:val="left" w:pos="3920"/>
+          <w:tab w:val="left" w:pos="4480"/>
+          <w:tab w:val="left" w:pos="5040"/>
+          <w:tab w:val="left" w:pos="5600"/>
+          <w:tab w:val="left" w:pos="6160"/>
+          <w:tab w:val="left" w:pos="6720"/>
+        </w:tabs>
+        <w:autoSpaceDE w:val="0"/>
+        <w:autoSpaceDN w:val="0"/>
+        <w:adjustRightInd w:val="0"/>
+        <w:rPr>
+          <w:rFonts w:ascii="Times New Roman" w:hAnsi="Times New Roman" w:cs="Times New Roman"/>
+          <w:color w:val="000000"/>
+        </w:rPr>
+      </w:pPr>
+      <w:r>
+        <w:rPr>
+          <w:rFonts w:ascii="Times New Roman" w:hAnsi="Times New Roman" w:cs="Times New Roman"/>
+          <w:color w:val="000000"/>
+        </w:rPr>
+        <w:t>If user inputs 25% or less energy</w:t>
+      </w:r>
+    </w:p>
+    <w:p>
+      <w:pPr>
+        <w:pStyle w:val="ListParagraph"/>
+        <w:numPr>
+          <w:ilvl w:val="1"/>
+          <w:numId w:val="1"/>
+        </w:numPr>
+        <w:tabs>
+          <w:tab w:val="left" w:pos="560"/>
+          <w:tab w:val="left" w:pos="1120"/>
+          <w:tab w:val="left" w:pos="1680"/>
+          <w:tab w:val="left" w:pos="2240"/>
+          <w:tab w:val="left" w:pos="2800"/>
+          <w:tab w:val="left" w:pos="3360"/>
+          <w:tab w:val="left" w:pos="3920"/>
+          <w:tab w:val="left" w:pos="4480"/>
+          <w:tab w:val="left" w:pos="5040"/>
+          <w:tab w:val="left" w:pos="5600"/>
+          <w:tab w:val="left" w:pos="6160"/>
+          <w:tab w:val="left" w:pos="6720"/>
+        </w:tabs>
+        <w:autoSpaceDE w:val="0"/>
+        <w:autoSpaceDN w:val="0"/>
+        <w:adjustRightInd w:val="0"/>
+        <w:rPr>
+          <w:rFonts w:ascii="Times New Roman" w:hAnsi="Times New Roman" w:cs="Times New Roman"/>
+          <w:color w:val="000000"/>
+        </w:rPr>
+      </w:pPr>
+      <w:r>
+        <w:rPr>
+          <w:rFonts w:ascii="Times New Roman" w:hAnsi="Times New Roman" w:cs="Times New Roman"/>
+          <w:color w:val="000000"/>
+        </w:rPr>
+        <w:t xml:space="preserve"> output to user “eat the banana.”</w:t>
+      </w:r>
+    </w:p>
+    <w:p>
+      <w:pPr>
+        <w:pStyle w:val="ListParagraph"/>
+        <w:numPr>
+          <w:ilvl w:val="0"/>
+          <w:numId w:val="1"/>
+        </w:numPr>
+        <w:tabs>
+          <w:tab w:val="left" w:pos="560"/>
+          <w:tab w:val="left" w:pos="1120"/>
+          <w:tab w:val="left" w:pos="1680"/>
+          <w:tab w:val="left" w:pos="2240"/>
+          <w:tab w:val="left" w:pos="2800"/>
+          <w:tab w:val="left" w:pos="3360"/>
+          <w:tab w:val="left" w:pos="3920"/>
+          <w:tab w:val="left" w:pos="4480"/>
+          <w:tab w:val="left" w:pos="5040"/>
+          <w:tab w:val="left" w:pos="5600"/>
+          <w:tab w:val="left" w:pos="6160"/>
+          <w:tab w:val="left" w:pos="6720"/>
+        </w:tabs>
+        <w:autoSpaceDE w:val="0"/>
+        <w:autoSpaceDN w:val="0"/>
+        <w:adjustRightInd w:val="0"/>
+        <w:rPr>
+          <w:rFonts w:ascii="Times New Roman" w:hAnsi="Times New Roman" w:cs="Times New Roman"/>
+          <w:color w:val="000000"/>
+        </w:rPr>
+      </w:pPr>
+      <w:r>
+        <w:rPr>
+          <w:rFonts w:ascii="Times New Roman" w:hAnsi="Times New Roman" w:cs="Times New Roman"/>
+          <w:color w:val="000000"/>
+        </w:rPr>
+        <w:t>If user inputs between 30% and 50%</w:t>
+      </w:r>
+    </w:p>
+    <w:p>
+      <w:pPr>
+        <w:pStyle w:val="ListParagraph"/>
+        <w:numPr>
+          <w:ilvl w:val="1"/>
+          <w:numId w:val="1"/>
+        </w:numPr>
+        <w:tabs>
+          <w:tab w:val="left" w:pos="560"/>
+          <w:tab w:val="left" w:pos="1120"/>
+          <w:tab w:val="left" w:pos="1680"/>
+          <w:tab w:val="left" w:pos="2240"/>
+          <w:tab w:val="left" w:pos="2800"/>
+          <w:tab w:val="left" w:pos="3360"/>
+          <w:tab w:val="left" w:pos="3920"/>
+          <w:tab w:val="left" w:pos="4480"/>
+          <w:tab w:val="left" w:pos="5040"/>
+          <w:tab w:val="left" w:pos="5600"/>
+          <w:tab w:val="left" w:pos="6160"/>
+          <w:tab w:val="left" w:pos="6720"/>
+        </w:tabs>
+        <w:autoSpaceDE w:val="0"/>
+        <w:autoSpaceDN w:val="0"/>
+        <w:adjustRightInd w:val="0"/>
+        <w:rPr>
+          <w:rFonts w:ascii="Times New Roman" w:hAnsi="Times New Roman" w:cs="Times New Roman"/>
+          <w:color w:val="000000"/>
+        </w:rPr>
+      </w:pPr>
+      <w:r>
+        <w:rPr>
+          <w:rFonts w:ascii="Times New Roman" w:hAnsi="Times New Roman" w:cs="Times New Roman"/>
+          <w:color w:val="000000"/>
+        </w:rPr>
+        <w:t xml:space="preserve"> output to user “eat the mango.”</w:t>
+      </w:r>
+    </w:p>
+    <w:p>
+      <w:pPr>
+        <w:pStyle w:val="ListParagraph"/>
+        <w:numPr>
+          <w:ilvl w:val="0"/>
+          <w:numId w:val="1"/>
+        </w:numPr>
+        <w:tabs>
+          <w:tab w:val="left" w:pos="560"/>
+          <w:tab w:val="left" w:pos="1120"/>
+          <w:tab w:val="left" w:pos="1680"/>
+          <w:tab w:val="left" w:pos="2240"/>
+          <w:tab w:val="left" w:pos="2800"/>
+          <w:tab w:val="left" w:pos="3360"/>
+          <w:tab w:val="left" w:pos="3920"/>
+          <w:tab w:val="left" w:pos="4480"/>
+          <w:tab w:val="left" w:pos="5040"/>
+          <w:tab w:val="left" w:pos="5600"/>
+          <w:tab w:val="left" w:pos="6160"/>
+          <w:tab w:val="left" w:pos="6720"/>
+        </w:tabs>
+        <w:autoSpaceDE w:val="0"/>
+        <w:autoSpaceDN w:val="0"/>
+        <w:adjustRightInd w:val="0"/>
+        <w:rPr>
+          <w:rFonts w:ascii="Times New Roman" w:hAnsi="Times New Roman" w:cs="Times New Roman"/>
+          <w:color w:val="000000"/>
+        </w:rPr>
+      </w:pPr>
+      <w:r>
+        <w:rPr>
+          <w:rFonts w:ascii="Times New Roman" w:hAnsi="Times New Roman" w:cs="Times New Roman"/>
+          <w:color w:val="000000"/>
+        </w:rPr>
+        <w:t>If user inputs more than 50%</w:t>
+      </w:r>
+    </w:p>
+    <w:p>
+      <w:pPr>
+        <w:pStyle w:val="ListParagraph"/>
+        <w:numPr>
+          <w:ilvl w:val="1"/>
+          <w:numId w:val="1"/>
+        </w:numPr>
+        <w:tabs>
+          <w:tab w:val="left" w:pos="560"/>
+          <w:tab w:val="left" w:pos="1120"/>
+          <w:tab w:val="left" w:pos="1680"/>
+          <w:tab w:val="left" w:pos="2240"/>
+          <w:tab w:val="left" w:pos="2800"/>
+          <w:tab w:val="left" w:pos="3360"/>
+          <w:tab w:val="left" w:pos="3920"/>
+          <w:tab w:val="left" w:pos="4480"/>
+          <w:tab w:val="left" w:pos="5040"/>
+          <w:tab w:val="left" w:pos="5600"/>
+          <w:tab w:val="left" w:pos="6160"/>
+          <w:tab w:val="left" w:pos="6720"/>
+        </w:tabs>
+        <w:autoSpaceDE w:val="0"/>
+        <w:autoSpaceDN w:val="0"/>
+        <w:adjustRightInd w:val="0"/>
+        <w:rPr>
+          <w:rFonts w:ascii="Times New Roman" w:hAnsi="Times New Roman" w:cs="Times New Roman"/>
+          <w:color w:val="000000"/>
+        </w:rPr>
+      </w:pPr>
+      <w:r>
+        <w:rPr>
+          <w:rFonts w:ascii="Times New Roman" w:hAnsi="Times New Roman" w:cs="Times New Roman"/>
+          <w:color w:val="000000"/>
+        </w:rPr>
+        <w:t xml:space="preserve"> output to user “eat the papaya.”</w:t>
+      </w:r>
+    </w:p>
+    <w:p>
+      <w:pPr>
+        <w:pStyle w:val="ListParagraph"/>
+        <w:numPr>
+          <w:ilvl w:val="0"/>
+          <w:numId w:val="1"/>
+        </w:numPr>
+        <w:tabs>
+          <w:tab w:val="left" w:pos="560"/>
+          <w:tab w:val="left" w:pos="1120"/>
+          <w:tab w:val="left" w:pos="1680"/>
+          <w:tab w:val="left" w:pos="2240"/>
+          <w:tab w:val="left" w:pos="2800"/>
+          <w:tab w:val="left" w:pos="3360"/>
+          <w:tab w:val="left" w:pos="3920"/>
+          <w:tab w:val="left" w:pos="4480"/>
+          <w:tab w:val="left" w:pos="5040"/>
+          <w:tab w:val="left" w:pos="5600"/>
+          <w:tab w:val="left" w:pos="6160"/>
+          <w:tab w:val="left" w:pos="6720"/>
+        </w:tabs>
+        <w:autoSpaceDE w:val="0"/>
+        <w:autoSpaceDN w:val="0"/>
+        <w:adjustRightInd w:val="0"/>
+        <w:rPr>
+          <w:rFonts w:ascii="Times New Roman" w:hAnsi="Times New Roman" w:cs="Times New Roman"/>
+          <w:color w:val="000000"/>
+        </w:rPr>
+      </w:pPr>
+      <w:r>
+        <w:rPr>
+          <w:rFonts w:ascii="Times New Roman" w:hAnsi="Times New Roman" w:cs="Times New Roman"/>
+          <w:color w:val="000000"/>
+        </w:rPr>
+        <w:t>Output to user “A tree has fallen preventing you from going the right direction. Your animal leaves and the decision up to you. The decision contains climbing over the tree or under the tree, each decision leading to a different way.”</w:t>
+      </w:r>
+    </w:p>
+    <w:p>
+      <w:pPr>
+        <w:pStyle w:val="ListParagraph"/>
+        <w:numPr>
+          <w:ilvl w:val="0"/>
+          <w:numId w:val="1"/>
+        </w:numPr>
+        <w:tabs>
+          <w:tab w:val="left" w:pos="560"/>
+          <w:tab w:val="left" w:pos="1120"/>
+          <w:tab w:val="left" w:pos="1680"/>
+          <w:tab w:val="left" w:pos="2240"/>
+          <w:tab w:val="left" w:pos="2800"/>
+          <w:tab w:val="left" w:pos="3360"/>
+          <w:tab w:val="left" w:pos="3920"/>
+          <w:tab w:val="left" w:pos="4480"/>
+          <w:tab w:val="left" w:pos="5040"/>
+          <w:tab w:val="left" w:pos="5600"/>
+          <w:tab w:val="left" w:pos="6160"/>
+          <w:tab w:val="left" w:pos="6720"/>
+        </w:tabs>
+        <w:autoSpaceDE w:val="0"/>
+        <w:autoSpaceDN w:val="0"/>
+        <w:adjustRightInd w:val="0"/>
+        <w:rPr>
+          <w:rFonts w:ascii="Times New Roman" w:hAnsi="Times New Roman" w:cs="Times New Roman"/>
+          <w:color w:val="000000"/>
+        </w:rPr>
+      </w:pPr>
+      <w:r>
+        <w:rPr>
+          <w:rFonts w:ascii="Times New Roman" w:hAnsi="Times New Roman" w:cs="Times New Roman"/>
+          <w:color w:val="000000"/>
+        </w:rPr>
+        <w:t xml:space="preserve"> Ask user to input above or below the tree</w:t>
+      </w:r>
+      <w:r>
+        <w:rPr>
+          <w:rFonts w:ascii="Times New Roman" w:hAnsi="Times New Roman" w:cs="Times New Roman"/>
+          <w:color w:val="000000"/>
+        </w:rPr>
+        <w:t>, stored in the variable “tree”</w:t>
+      </w:r>
+      <w:r>
+        <w:rPr>
+          <w:rFonts w:ascii="Times New Roman" w:hAnsi="Times New Roman" w:cs="Times New Roman"/>
+          <w:color w:val="000000"/>
+        </w:rPr>
+        <w:t>.</w:t>
+      </w:r>
+    </w:p>
+    <w:p>
+      <w:pPr>
+        <w:pStyle w:val="ListParagraph"/>
+        <w:numPr>
+          <w:ilvl w:val="0"/>
+          <w:numId w:val="1"/>
+        </w:numPr>
+        <w:tabs>
+          <w:tab w:val="left" w:pos="560"/>
+          <w:tab w:val="left" w:pos="1120"/>
+          <w:tab w:val="left" w:pos="1680"/>
+          <w:tab w:val="left" w:pos="2240"/>
+          <w:tab w:val="left" w:pos="2800"/>
+          <w:tab w:val="left" w:pos="3360"/>
+          <w:tab w:val="left" w:pos="3920"/>
+          <w:tab w:val="left" w:pos="4480"/>
+          <w:tab w:val="left" w:pos="5040"/>
+          <w:tab w:val="left" w:pos="5600"/>
+          <w:tab w:val="left" w:pos="6160"/>
+          <w:tab w:val="left" w:pos="6720"/>
+        </w:tabs>
+        <w:autoSpaceDE w:val="0"/>
+        <w:autoSpaceDN w:val="0"/>
+        <w:adjustRightInd w:val="0"/>
+        <w:rPr>
+          <w:rFonts w:ascii="Times New Roman" w:hAnsi="Times New Roman" w:cs="Times New Roman"/>
+          <w:color w:val="000000"/>
+        </w:rPr>
+      </w:pPr>
+      <w:r>
+        <w:rPr>
+          <w:rFonts w:ascii="Times New Roman" w:hAnsi="Times New Roman" w:cs="Times New Roman"/>
+          <w:color w:val="000000"/>
+        </w:rPr>
+        <w:t xml:space="preserve"> If user inputs “above”</w:t>
+      </w:r>
+    </w:p>
+    <w:p>
+      <w:pPr>
+        <w:pStyle w:val="ListParagraph"/>
+        <w:numPr>
+          <w:ilvl w:val="1"/>
+          <w:numId w:val="1"/>
+        </w:numPr>
+        <w:tabs>
+          <w:tab w:val="left" w:pos="560"/>
+          <w:tab w:val="left" w:pos="1120"/>
+          <w:tab w:val="left" w:pos="1680"/>
+          <w:tab w:val="left" w:pos="2240"/>
+          <w:tab w:val="left" w:pos="2800"/>
+          <w:tab w:val="left" w:pos="3360"/>
+          <w:tab w:val="left" w:pos="3920"/>
+          <w:tab w:val="left" w:pos="4480"/>
+          <w:tab w:val="left" w:pos="5040"/>
+          <w:tab w:val="left" w:pos="5600"/>
+          <w:tab w:val="left" w:pos="6160"/>
+          <w:tab w:val="left" w:pos="6720"/>
+        </w:tabs>
+        <w:autoSpaceDE w:val="0"/>
+        <w:autoSpaceDN w:val="0"/>
+        <w:adjustRightInd w:val="0"/>
+        <w:rPr>
+          <w:rFonts w:ascii="Times New Roman" w:hAnsi="Times New Roman" w:cs="Times New Roman"/>
+          <w:color w:val="000000"/>
+        </w:rPr>
+      </w:pPr>
+      <w:r>
+        <w:rPr>
+          <w:rFonts w:ascii="Times New Roman" w:hAnsi="Times New Roman" w:cs="Times New Roman"/>
+          <w:color w:val="000000"/>
+        </w:rPr>
+        <w:t>Output to user “You have found your way out of the jungle.”</w:t>
+      </w:r>
+    </w:p>
+    <w:p>
+      <w:pPr>
+        <w:pStyle w:val="ListParagraph"/>
+        <w:numPr>
+          <w:ilvl w:val="0"/>
+          <w:numId w:val="1"/>
+        </w:numPr>
+        <w:tabs>
+          <w:tab w:val="left" w:pos="560"/>
+          <w:tab w:val="left" w:pos="1120"/>
+          <w:tab w:val="left" w:pos="1680"/>
+          <w:tab w:val="left" w:pos="2240"/>
+          <w:tab w:val="left" w:pos="2800"/>
+          <w:tab w:val="left" w:pos="3360"/>
+          <w:tab w:val="left" w:pos="3920"/>
+          <w:tab w:val="left" w:pos="4480"/>
+          <w:tab w:val="left" w:pos="5040"/>
+          <w:tab w:val="left" w:pos="5600"/>
+          <w:tab w:val="left" w:pos="6160"/>
+          <w:tab w:val="left" w:pos="6720"/>
+        </w:tabs>
+        <w:autoSpaceDE w:val="0"/>
+        <w:autoSpaceDN w:val="0"/>
+        <w:adjustRightInd w:val="0"/>
+        <w:rPr>
+          <w:rFonts w:ascii="Times New Roman" w:hAnsi="Times New Roman" w:cs="Times New Roman"/>
+          <w:color w:val="000000"/>
+        </w:rPr>
+      </w:pPr>
+      <w:r>
+        <w:rPr>
+          <w:rFonts w:ascii="Times New Roman" w:hAnsi="Times New Roman" w:cs="Times New Roman"/>
+          <w:color w:val="000000"/>
+        </w:rPr>
+        <w:t xml:space="preserve"> If user inputs “below”</w:t>
+      </w:r>
+    </w:p>
+    <w:p>
+      <w:pPr>
+        <w:pStyle w:val="ListParagraph"/>
+        <w:numPr>
+          <w:ilvl w:val="1"/>
+          <w:numId w:val="1"/>
+        </w:numPr>
+        <w:tabs>
+          <w:tab w:val="left" w:pos="560"/>
+          <w:tab w:val="left" w:pos="1120"/>
+          <w:tab w:val="left" w:pos="1680"/>
+          <w:tab w:val="left" w:pos="2240"/>
+          <w:tab w:val="left" w:pos="2800"/>
+          <w:tab w:val="left" w:pos="3360"/>
+          <w:tab w:val="left" w:pos="3920"/>
+          <w:tab w:val="left" w:pos="4480"/>
+          <w:tab w:val="left" w:pos="5040"/>
+          <w:tab w:val="left" w:pos="5600"/>
+          <w:tab w:val="left" w:pos="6160"/>
+          <w:tab w:val="left" w:pos="6720"/>
+        </w:tabs>
+        <w:autoSpaceDE w:val="0"/>
+        <w:autoSpaceDN w:val="0"/>
+        <w:adjustRightInd w:val="0"/>
+        <w:rPr>
+          <w:rFonts w:ascii="Times New Roman" w:hAnsi="Times New Roman" w:cs="Times New Roman"/>
+          <w:color w:val="000000"/>
+        </w:rPr>
+      </w:pPr>
+      <w:r>
+        <w:rPr>
+          <w:rFonts w:ascii="Times New Roman" w:hAnsi="Times New Roman" w:cs="Times New Roman"/>
+          <w:color w:val="000000"/>
+        </w:rPr>
+        <w:t>Output to user “you must continue on your journey.”</w:t>
+      </w:r>
+    </w:p>
+    <w:p>
+      <w:pPr>
+        <w:tabs>
+          <w:tab w:val="left" w:pos="560"/>
+          <w:tab w:val="left" w:pos="1120"/>
+          <w:tab w:val="left" w:pos="1680"/>
+          <w:tab w:val="left" w:pos="2240"/>
+          <w:tab w:val="left" w:pos="2800"/>
+          <w:tab w:val="left" w:pos="3360"/>
+          <w:tab w:val="left" w:pos="3920"/>
+          <w:tab w:val="left" w:pos="4480"/>
+          <w:tab w:val="left" w:pos="5040"/>
+          <w:tab w:val="left" w:pos="5600"/>
+          <w:tab w:val="left" w:pos="6160"/>
+          <w:tab w:val="left" w:pos="6720"/>
+        </w:tabs>
+        <w:autoSpaceDE w:val="0"/>
+        <w:autoSpaceDN w:val="0"/>
+        <w:adjustRightInd w:val="0"/>
+        <w:rPr>
+          <w:rFonts w:ascii="Times New Roman" w:hAnsi="Times New Roman" w:cs="Times New Roman"/>
+          <w:color w:val="000000"/>
+        </w:rPr>
+      </w:pPr>
+    </w:p>
+    <w:p>
+      <w:pPr>
+        <w:tabs>
+          <w:tab w:val="left" w:pos="560"/>
+          <w:tab w:val="left" w:pos="1120"/>
+          <w:tab w:val="left" w:pos="1680"/>
+          <w:tab w:val="left" w:pos="2240"/>
+          <w:tab w:val="left" w:pos="2800"/>
+          <w:tab w:val="left" w:pos="3360"/>
+          <w:tab w:val="left" w:pos="3920"/>
+          <w:tab w:val="left" w:pos="4480"/>
+          <w:tab w:val="left" w:pos="5040"/>
+          <w:tab w:val="left" w:pos="5600"/>
+          <w:tab w:val="left" w:pos="6160"/>
+          <w:tab w:val="left" w:pos="6720"/>
+        </w:tabs>
+        <w:autoSpaceDE w:val="0"/>
+        <w:autoSpaceDN w:val="0"/>
+        <w:adjustRightInd w:val="0"/>
+        <w:rPr>
+          <w:rFonts w:ascii="Times New Roman" w:hAnsi="Times New Roman" w:cs="Times New Roman"/>
+          <w:color w:val="000000"/>
+        </w:rPr>
+      </w:pPr>
+    </w:p>
+    <w:p>
+      <w:pPr>
+        <w:tabs>
+          <w:tab w:val="left" w:pos="560"/>
+          <w:tab w:val="left" w:pos="1120"/>
+          <w:tab w:val="left" w:pos="1680"/>
+          <w:tab w:val="left" w:pos="2240"/>
+          <w:tab w:val="left" w:pos="2800"/>
+          <w:tab w:val="left" w:pos="3360"/>
+          <w:tab w:val="left" w:pos="3920"/>
+          <w:tab w:val="left" w:pos="4480"/>
+          <w:tab w:val="left" w:pos="5040"/>
+          <w:tab w:val="left" w:pos="5600"/>
+          <w:tab w:val="left" w:pos="6160"/>
+          <w:tab w:val="left" w:pos="6720"/>
+        </w:tabs>
+        <w:autoSpaceDE w:val="0"/>
+        <w:autoSpaceDN w:val="0"/>
+        <w:adjustRightInd w:val="0"/>
+        <w:rPr>
+          <w:rFonts w:ascii="Times New Roman" w:hAnsi="Times New Roman" w:cs="Times New Roman"/>
+          <w:color w:val="000000"/>
+        </w:rPr>
+      </w:pPr>
+    </w:p>
+    <w:p>
+      <w:pPr>
+        <w:pStyle w:val="ListParagraph"/>
+        <w:rPr>
+          <w:rFonts w:ascii="Times New Roman" w:hAnsi="Times New Roman" w:cs="Times New Roman"/>
+        </w:rPr>
+      </w:pPr>
     </w:p>
     <w:p/>
     <w:sectPr>
@@ -80,6 +1210,103 @@
     </w:sectPr>
   </w:body>
 </w:document>
+</file>
+
+<file path=word/numbering.xml><?xml version="1.0" encoding="utf-8"?>
+<w:numbering xmlns:wpc="http://schemas.microsoft.com/office/word/2010/wordprocessingCanvas" xmlns:cx="http://schemas.microsoft.com/office/drawing/2014/chartex" xmlns:cx1="http://schemas.microsoft.com/office/drawing/2015/9/8/chartex" xmlns:cx2="http://schemas.microsoft.com/office/drawing/2015/10/21/chartex" xmlns:cx3="http://schemas.microsoft.com/office/drawing/2016/5/9/chartex" xmlns:cx4="http://schemas.microsoft.com/office/drawing/2016/5/10/chartex" xmlns:cx5="http://schemas.microsoft.com/office/drawing/2016/5/11/chartex" xmlns:cx6="http://schemas.microsoft.com/office/drawing/2016/5/12/chartex" xmlns:cx7="http://schemas.microsoft.com/office/drawing/2016/5/13/chartex" xmlns:cx8="http://schemas.microsoft.com/office/drawing/2016/5/14/chartex" xmlns:mc="http://schemas.openxmlformats.org/markup-compatibility/2006" xmlns:aink="http://schemas.microsoft.com/office/drawing/2016/ink" xmlns:am3d="http://schemas.microsoft.com/office/drawing/2017/model3d" xmlns:o="urn:schemas-microsoft-com:office:office" xmlns:oel="http://schemas.microsoft.com/office/2019/extlst" xmlns:r="http://schemas.openxmlformats.org/officeDocument/2006/relationships" xmlns:m="http://schemas.openxmlformats.org/officeDocument/2006/math" xmlns:v="urn:schemas-microsoft-com:vml" xmlns:wp14="http://schemas.microsoft.com/office/word/2010/wordprocessingDrawing" xmlns:wp="http://schemas.openxmlformats.org/drawingml/2006/wordprocessingDrawing" xmlns:w10="urn:schemas-microsoft-com:office:word" xmlns:w="http://schemas.openxmlformats.org/wordprocessingml/2006/main" xmlns:w14="http://schemas.microsoft.com/office/word/2010/wordml" xmlns:w15="http://schemas.microsoft.com/office/word/2012/wordml" xmlns:w16cex="http://schemas.microsoft.com/office/word/2018/wordml/cex" xmlns:w16cid="http://schemas.microsoft.com/office/word/2016/wordml/cid" xmlns:w16="http://schemas.microsoft.com/office/word/2018/wordml" xmlns:w16sdtdh="http://schemas.microsoft.com/office/word/2020/wordml/sdtdatahash" xmlns:w16se="http://schemas.microsoft.com/office/word/2015/wordml/symex" xmlns:wpg="http://schemas.microsoft.com/office/word/2010/wordprocessingGroup" xmlns:wpi="http://schemas.microsoft.com/office/word/2010/wordprocessingInk" xmlns:wne="http://schemas.microsoft.com/office/word/2006/wordml" xmlns:wps="http://schemas.microsoft.com/office/word/2010/wordprocessingShape" mc:Ignorable="w14 w15 w16se w16cid w16 w16cex w16sdtdh wp14">
+  <w:abstractNum w:abstractNumId="0" w15:restartNumberingAfterBreak="0">
+    <w:nsid w:val="531B788B"/>
+    <w:multiLevelType w:val="hybridMultilevel"/>
+    <w:tmpl w:val="0212C26A"/>
+    <w:lvl w:ilvl="0" w:tplc="0409000F">
+      <w:start w:val="1"/>
+      <w:numFmt w:val="decimal"/>
+      <w:lvlText w:val="%1."/>
+      <w:lvlJc w:val="left"/>
+      <w:pPr>
+        <w:ind w:left="720" w:hanging="360"/>
+      </w:pPr>
+      <w:rPr>
+        <w:rFonts w:hint="default"/>
+      </w:rPr>
+    </w:lvl>
+    <w:lvl w:ilvl="1" w:tplc="04090019">
+      <w:start w:val="1"/>
+      <w:numFmt w:val="lowerLetter"/>
+      <w:lvlText w:val="%2."/>
+      <w:lvlJc w:val="left"/>
+      <w:pPr>
+        <w:ind w:left="1440" w:hanging="360"/>
+      </w:pPr>
+    </w:lvl>
+    <w:lvl w:ilvl="2" w:tplc="0409001B" w:tentative="1">
+      <w:start w:val="1"/>
+      <w:numFmt w:val="lowerRoman"/>
+      <w:lvlText w:val="%3."/>
+      <w:lvlJc w:val="right"/>
+      <w:pPr>
+        <w:ind w:left="2160" w:hanging="180"/>
+      </w:pPr>
+    </w:lvl>
+    <w:lvl w:ilvl="3" w:tplc="0409000F" w:tentative="1">
+      <w:start w:val="1"/>
+      <w:numFmt w:val="decimal"/>
+      <w:lvlText w:val="%4."/>
+      <w:lvlJc w:val="left"/>
+      <w:pPr>
+        <w:ind w:left="2880" w:hanging="360"/>
+      </w:pPr>
+    </w:lvl>
+    <w:lvl w:ilvl="4" w:tplc="04090019" w:tentative="1">
+      <w:start w:val="1"/>
+      <w:numFmt w:val="lowerLetter"/>
+      <w:lvlText w:val="%5."/>
+      <w:lvlJc w:val="left"/>
+      <w:pPr>
+        <w:ind w:left="3600" w:hanging="360"/>
+      </w:pPr>
+    </w:lvl>
+    <w:lvl w:ilvl="5" w:tplc="0409001B" w:tentative="1">
+      <w:start w:val="1"/>
+      <w:numFmt w:val="lowerRoman"/>
+      <w:lvlText w:val="%6."/>
+      <w:lvlJc w:val="right"/>
+      <w:pPr>
+        <w:ind w:left="4320" w:hanging="180"/>
+      </w:pPr>
+    </w:lvl>
+    <w:lvl w:ilvl="6" w:tplc="0409000F" w:tentative="1">
+      <w:start w:val="1"/>
+      <w:numFmt w:val="decimal"/>
+      <w:lvlText w:val="%7."/>
+      <w:lvlJc w:val="left"/>
+      <w:pPr>
+        <w:ind w:left="5040" w:hanging="360"/>
+      </w:pPr>
+    </w:lvl>
+    <w:lvl w:ilvl="7" w:tplc="04090019" w:tentative="1">
+      <w:start w:val="1"/>
+      <w:numFmt w:val="lowerLetter"/>
+      <w:lvlText w:val="%8."/>
+      <w:lvlJc w:val="left"/>
+      <w:pPr>
+        <w:ind w:left="5760" w:hanging="360"/>
+      </w:pPr>
+    </w:lvl>
+    <w:lvl w:ilvl="8" w:tplc="0409001B" w:tentative="1">
+      <w:start w:val="1"/>
+      <w:numFmt w:val="lowerRoman"/>
+      <w:lvlText w:val="%9."/>
+      <w:lvlJc w:val="right"/>
+      <w:pPr>
+        <w:ind w:left="6480" w:hanging="180"/>
+      </w:pPr>
+    </w:lvl>
+  </w:abstractNum>
+  <w:num w:numId="1" w16cid:durableId="1648900029">
+    <w:abstractNumId w:val="0"/>
+  </w:num>
+</w:numbering>
 </file>
 
 <file path=word/styles.xml><?xml version="1.0" encoding="utf-8"?>
@@ -656,6 +1883,17 @@
       </w:tcPr>
     </w:tblStylePr>
   </w:style>
+  <w:style w:type="paragraph" w:styleId="ListParagraph">
+    <w:name w:val="List Paragraph"/>
+    <w:basedOn w:val="Normal"/>
+    <w:uiPriority w:val="34"/>
+    <w:qFormat/>
+    <w:rsid w:val="002E716C"/>
+    <w:pPr>
+      <w:ind w:left="720"/>
+      <w:contextualSpacing/>
+    </w:pPr>
+  </w:style>
 </w:styles>
 </file>
 
